--- a/Proyecto fin de curso.docx
+++ b/Proyecto fin de curso.docx
@@ -1,6 +1,6 @@
 
 <file path=word/document.xml><?xml version="1.0" encoding="utf-8"?>
-<w:document xmlns:wpc="http://schemas.microsoft.com/office/word/2010/wordprocessingCanvas" xmlns:cx="http://schemas.microsoft.com/office/drawing/2014/chartex" xmlns:mc="http://schemas.openxmlformats.org/markup-compatibility/2006" xmlns:o="urn:schemas-microsoft-com:office:office" xmlns:r="http://schemas.openxmlformats.org/officeDocument/2006/relationships" xmlns:m="http://schemas.openxmlformats.org/officeDocument/2006/math" xmlns:v="urn:schemas-microsoft-com:vml" xmlns:wp14="http://schemas.microsoft.com/office/word/2010/wordprocessingDrawing" xmlns:wp="http://schemas.openxmlformats.org/drawingml/2006/wordprocessingDrawing" xmlns:w10="urn:schemas-microsoft-com:office:word" xmlns:w="http://schemas.openxmlformats.org/wordprocessingml/2006/main" xmlns:w14="http://schemas.microsoft.com/office/word/2010/wordml" xmlns:w15="http://schemas.microsoft.com/office/word/2012/wordml" xmlns:w16se="http://schemas.microsoft.com/office/word/2015/wordml/symex" xmlns:wpg="http://schemas.microsoft.com/office/word/2010/wordprocessingGroup" xmlns:wpi="http://schemas.microsoft.com/office/word/2010/wordprocessingInk" xmlns:wne="http://schemas.microsoft.com/office/word/2006/wordml" xmlns:wps="http://schemas.microsoft.com/office/word/2010/wordprocessingShape" mc:Ignorable="w14 w15 w16se wp14">
+<w:document xmlns:wpc="http://schemas.microsoft.com/office/word/2010/wordprocessingCanvas" xmlns:cx="http://schemas.microsoft.com/office/drawing/2014/chartex" xmlns:cx1="http://schemas.microsoft.com/office/drawing/2015/9/8/chartex" xmlns:mc="http://schemas.openxmlformats.org/markup-compatibility/2006" xmlns:o="urn:schemas-microsoft-com:office:office" xmlns:r="http://schemas.openxmlformats.org/officeDocument/2006/relationships" xmlns:m="http://schemas.openxmlformats.org/officeDocument/2006/math" xmlns:v="urn:schemas-microsoft-com:vml" xmlns:wp14="http://schemas.microsoft.com/office/word/2010/wordprocessingDrawing" xmlns:wp="http://schemas.openxmlformats.org/drawingml/2006/wordprocessingDrawing" xmlns:w10="urn:schemas-microsoft-com:office:word" xmlns:w="http://schemas.openxmlformats.org/wordprocessingml/2006/main" xmlns:w14="http://schemas.microsoft.com/office/word/2010/wordml" xmlns:w15="http://schemas.microsoft.com/office/word/2012/wordml" xmlns:w16se="http://schemas.microsoft.com/office/word/2015/wordml/symex" xmlns:wpg="http://schemas.microsoft.com/office/word/2010/wordprocessingGroup" xmlns:wpi="http://schemas.microsoft.com/office/word/2010/wordprocessingInk" xmlns:wne="http://schemas.microsoft.com/office/word/2006/wordml" xmlns:wps="http://schemas.microsoft.com/office/word/2010/wordprocessingShape" mc:Ignorable="w14 w15 w16se wp14">
   <w:body>
     <w:sdt>
       <w:sdtPr>
@@ -10,12 +10,14 @@
           <w:docPartUnique/>
         </w:docPartObj>
       </w:sdtPr>
+      <w:sdtEndPr/>
       <w:sdtContent>
         <w:p/>
         <w:p>
           <w:r>
             <w:rPr>
               <w:noProof/>
+              <w:lang w:eastAsia="es-ES"/>
             </w:rPr>
             <mc:AlternateContent>
               <mc:Choice Requires="wpg">
@@ -188,6 +190,7 @@
                                       <w:dataBinding w:prefixMappings="xmlns:ns0='http://purl.org/dc/elements/1.1/' xmlns:ns1='http://schemas.openxmlformats.org/package/2006/metadata/core-properties' " w:xpath="/ns1:coreProperties[1]/ns0:title[1]" w:storeItemID="{6C3C8BC8-F283-45AE-878A-BAB7291924A1}"/>
                                       <w:text/>
                                     </w:sdtPr>
+                                    <w:sdtEndPr/>
                                     <w:sdtContent>
                                       <w:r>
                                         <w:rPr>
@@ -386,6 +389,7 @@
           <w:r>
             <w:rPr>
               <w:noProof/>
+              <w:lang w:eastAsia="es-ES"/>
             </w:rPr>
             <mc:AlternateContent>
               <mc:Choice Requires="wps">
@@ -460,6 +464,7 @@
                                     <w:dataBinding w:prefixMappings="xmlns:ns0='http://schemas.openxmlformats.org/officeDocument/2006/extended-properties' " w:xpath="/ns0:Properties[1]/ns0:Company[1]" w:storeItemID="{6668398D-A668-4E3E-A5EB-62B293D839F1}"/>
                                     <w:text/>
                                   </w:sdtPr>
+                                  <w:sdtEndPr/>
                                   <w:sdtContent>
                                     <w:r>
                                       <w:rPr>
@@ -503,6 +508,7 @@
                                     <w:dataBinding w:prefixMappings="xmlns:ns0='http://schemas.microsoft.com/office/2006/coverPageProps' " w:xpath="/ns0:CoverPageProperties[1]/ns0:CompanyAddress[1]" w:storeItemID="{55AF091B-3C7A-41E3-B477-F2FDAA23CFDA}"/>
                                     <w:text/>
                                   </w:sdtPr>
+                                  <w:sdtEndPr/>
                                   <w:sdtContent>
                                     <w:r>
                                       <w:rPr>
@@ -633,6 +639,7 @@
           <w:r>
             <w:rPr>
               <w:noProof/>
+              <w:lang w:eastAsia="es-ES"/>
             </w:rPr>
             <mc:AlternateContent>
               <mc:Choice Requires="wps">
@@ -707,6 +714,7 @@
                                   <w:dataBinding w:prefixMappings="xmlns:ns0='http://purl.org/dc/elements/1.1/' xmlns:ns1='http://schemas.openxmlformats.org/package/2006/metadata/core-properties' " w:xpath="/ns1:coreProperties[1]/ns0:subject[1]" w:storeItemID="{6C3C8BC8-F283-45AE-878A-BAB7291924A1}"/>
                                   <w:text/>
                                 </w:sdtPr>
+                                <w:sdtEndPr/>
                                 <w:sdtContent>
                                   <w:p>
                                     <w:pPr>
@@ -745,6 +753,7 @@
                                   <w:dataBinding w:prefixMappings="xmlns:ns0='http://purl.org/dc/elements/1.1/' xmlns:ns1='http://schemas.openxmlformats.org/package/2006/metadata/core-properties' " w:xpath="/ns1:coreProperties[1]/ns0:creator[1]" w:storeItemID="{6C3C8BC8-F283-45AE-878A-BAB7291924A1}"/>
                                   <w:text/>
                                 </w:sdtPr>
+                                <w:sdtEndPr/>
                                 <w:sdtContent>
                                   <w:p>
                                     <w:pPr>
@@ -881,6 +890,7 @@
           <w:r>
             <w:rPr>
               <w:noProof/>
+              <w:lang w:eastAsia="es-ES"/>
             </w:rPr>
             <mc:AlternateContent>
               <mc:Choice Requires="wps">
@@ -963,6 +973,7 @@
                                     <w:calendar w:val="gregorian"/>
                                   </w:date>
                                 </w:sdtPr>
+                                <w:sdtEndPr/>
                                 <w:sdtContent>
                                   <w:p>
                                     <w:pPr>
@@ -2047,6 +2058,412 @@
         </w:rPr>
         <w:t>Como aclaración al gráfico</w:t>
       </w:r>
+      <w:r>
+        <w:rPr>
+          <w:sz w:val="24"/>
+          <w:szCs w:val="24"/>
+        </w:rPr>
+        <w:t xml:space="preserve"> y en el caso concreto del </w:t>
+      </w:r>
+      <w:proofErr w:type="spellStart"/>
+      <w:r>
+        <w:rPr>
+          <w:sz w:val="24"/>
+          <w:szCs w:val="24"/>
+        </w:rPr>
+        <w:t>bot</w:t>
+      </w:r>
+      <w:proofErr w:type="spellEnd"/>
+      <w:r>
+        <w:rPr>
+          <w:sz w:val="24"/>
+          <w:szCs w:val="24"/>
+        </w:rPr>
+        <w:t xml:space="preserve"> del que estamos tratando, hay dos formas de conectar el API con el </w:t>
+      </w:r>
+      <w:proofErr w:type="spellStart"/>
+      <w:r>
+        <w:rPr>
+          <w:sz w:val="24"/>
+          <w:szCs w:val="24"/>
+        </w:rPr>
+        <w:t>bot</w:t>
+      </w:r>
+      <w:proofErr w:type="spellEnd"/>
+      <w:r>
+        <w:rPr>
+          <w:sz w:val="24"/>
+          <w:szCs w:val="24"/>
+        </w:rPr>
+        <w:t xml:space="preserve">, he utilizado el método </w:t>
+      </w:r>
+      <w:proofErr w:type="spellStart"/>
+      <w:r>
+        <w:rPr>
+          <w:sz w:val="24"/>
+          <w:szCs w:val="24"/>
+        </w:rPr>
+        <w:t>webhook</w:t>
+      </w:r>
+      <w:proofErr w:type="spellEnd"/>
+      <w:r>
+        <w:rPr>
+          <w:sz w:val="24"/>
+          <w:szCs w:val="24"/>
+        </w:rPr>
+        <w:t>, ya que es más óptimo y sencillo en su implementación</w:t>
+      </w:r>
+      <w:r>
+        <w:rPr>
+          <w:sz w:val="24"/>
+          <w:szCs w:val="24"/>
+        </w:rPr>
+        <w:t xml:space="preserve"> (la diferencia entre ambos métodos y la implementación del </w:t>
+      </w:r>
+      <w:proofErr w:type="spellStart"/>
+      <w:r>
+        <w:rPr>
+          <w:sz w:val="24"/>
+          <w:szCs w:val="24"/>
+        </w:rPr>
+        <w:t>webhook</w:t>
+      </w:r>
+      <w:proofErr w:type="spellEnd"/>
+      <w:r>
+        <w:rPr>
+          <w:sz w:val="24"/>
+          <w:szCs w:val="24"/>
+        </w:rPr>
+        <w:t xml:space="preserve"> se explicará más adelante).</w:t>
+      </w:r>
+    </w:p>
+    <w:p>
+      <w:pPr>
+        <w:rPr>
+          <w:sz w:val="24"/>
+          <w:szCs w:val="24"/>
+        </w:rPr>
+      </w:pPr>
+    </w:p>
+    <w:p>
+      <w:pPr>
+        <w:rPr>
+          <w:sz w:val="24"/>
+          <w:szCs w:val="24"/>
+        </w:rPr>
+      </w:pPr>
+    </w:p>
+    <w:p>
+      <w:pPr>
+        <w:rPr>
+          <w:sz w:val="24"/>
+          <w:szCs w:val="24"/>
+        </w:rPr>
+      </w:pPr>
+    </w:p>
+    <w:p>
+      <w:pPr>
+        <w:rPr>
+          <w:sz w:val="24"/>
+          <w:szCs w:val="24"/>
+        </w:rPr>
+      </w:pPr>
+    </w:p>
+    <w:p>
+      <w:pPr>
+        <w:rPr>
+          <w:sz w:val="24"/>
+          <w:szCs w:val="24"/>
+        </w:rPr>
+      </w:pPr>
+    </w:p>
+    <w:p>
+      <w:pPr>
+        <w:rPr>
+          <w:sz w:val="24"/>
+          <w:szCs w:val="24"/>
+        </w:rPr>
+      </w:pPr>
+    </w:p>
+    <w:p>
+      <w:pPr>
+        <w:rPr>
+          <w:sz w:val="24"/>
+          <w:szCs w:val="24"/>
+        </w:rPr>
+      </w:pPr>
+    </w:p>
+    <w:p>
+      <w:pPr>
+        <w:rPr>
+          <w:sz w:val="24"/>
+          <w:szCs w:val="24"/>
+        </w:rPr>
+      </w:pPr>
+    </w:p>
+    <w:p>
+      <w:pPr>
+        <w:pStyle w:val="Prrafodelista"/>
+        <w:numPr>
+          <w:ilvl w:val="0"/>
+          <w:numId w:val="3"/>
+        </w:numPr>
+        <w:rPr>
+          <w:sz w:val="24"/>
+          <w:szCs w:val="24"/>
+        </w:rPr>
+      </w:pPr>
+      <w:r>
+        <w:rPr>
+          <w:sz w:val="24"/>
+          <w:szCs w:val="24"/>
+        </w:rPr>
+        <w:lastRenderedPageBreak/>
+        <w:t>Ejemplos reales:</w:t>
+      </w:r>
+    </w:p>
+    <w:p>
+      <w:pPr>
+        <w:rPr>
+          <w:sz w:val="24"/>
+          <w:szCs w:val="24"/>
+        </w:rPr>
+      </w:pPr>
+      <w:r>
+        <w:rPr>
+          <w:sz w:val="24"/>
+          <w:szCs w:val="24"/>
+        </w:rPr>
+        <w:t xml:space="preserve">En este apartado, </w:t>
+      </w:r>
+      <w:r>
+        <w:rPr>
+          <w:sz w:val="24"/>
+          <w:szCs w:val="24"/>
+        </w:rPr>
+        <w:t>veremos pruebas de</w:t>
+      </w:r>
+      <w:r>
+        <w:rPr>
+          <w:sz w:val="24"/>
+          <w:szCs w:val="24"/>
+        </w:rPr>
+        <w:t xml:space="preserve"> interacción con nuestro </w:t>
+      </w:r>
+      <w:proofErr w:type="spellStart"/>
+      <w:r>
+        <w:rPr>
+          <w:sz w:val="24"/>
+          <w:szCs w:val="24"/>
+        </w:rPr>
+        <w:t>bot</w:t>
+      </w:r>
+      <w:proofErr w:type="spellEnd"/>
+      <w:r>
+        <w:rPr>
+          <w:sz w:val="24"/>
+          <w:szCs w:val="24"/>
+        </w:rPr>
+        <w:t>, el código se encuentra en el ZIP proporcionado</w:t>
+      </w:r>
+      <w:r>
+        <w:rPr>
+          <w:sz w:val="24"/>
+          <w:szCs w:val="24"/>
+        </w:rPr>
+        <w:t>:</w:t>
+      </w:r>
+    </w:p>
+    <w:p>
+      <w:pPr>
+        <w:rPr>
+          <w:sz w:val="24"/>
+          <w:szCs w:val="24"/>
+        </w:rPr>
+      </w:pPr>
+      <w:r>
+        <w:rPr>
+          <w:noProof/>
+          <w:sz w:val="24"/>
+          <w:szCs w:val="24"/>
+          <w:lang w:eastAsia="es-ES"/>
+        </w:rPr>
+        <w:drawing>
+          <wp:inline distT="0" distB="0" distL="0" distR="0">
+            <wp:extent cx="3933825" cy="3580789"/>
+            <wp:effectExtent l="0" t="0" r="0" b="635"/>
+            <wp:docPr id="1" name="Imagen 1" descr="C:\Users\ismael.rivera-ext\Desktop\conversacion1.png"/>
+            <wp:cNvGraphicFramePr>
+              <a:graphicFrameLocks xmlns:a="http://schemas.openxmlformats.org/drawingml/2006/main" noChangeAspect="1"/>
+            </wp:cNvGraphicFramePr>
+            <a:graphic xmlns:a="http://schemas.openxmlformats.org/drawingml/2006/main">
+              <a:graphicData uri="http://schemas.openxmlformats.org/drawingml/2006/picture">
+                <pic:pic xmlns:pic="http://schemas.openxmlformats.org/drawingml/2006/picture">
+                  <pic:nvPicPr>
+                    <pic:cNvPr id="0" name="Picture 2" descr="C:\Users\ismael.rivera-ext\Desktop\conversacion1.png"/>
+                    <pic:cNvPicPr>
+                      <a:picLocks noChangeAspect="1" noChangeArrowheads="1"/>
+                    </pic:cNvPicPr>
+                  </pic:nvPicPr>
+                  <pic:blipFill>
+                    <a:blip r:embed="rId7">
+                      <a:extLst>
+                        <a:ext uri="{28A0092B-C50C-407E-A947-70E740481C1C}">
+                          <a14:useLocalDpi xmlns:a14="http://schemas.microsoft.com/office/drawing/2010/main" val="0"/>
+                        </a:ext>
+                      </a:extLst>
+                    </a:blip>
+                    <a:srcRect/>
+                    <a:stretch>
+                      <a:fillRect/>
+                    </a:stretch>
+                  </pic:blipFill>
+                  <pic:spPr bwMode="auto">
+                    <a:xfrm>
+                      <a:off x="0" y="0"/>
+                      <a:ext cx="3948197" cy="3593871"/>
+                    </a:xfrm>
+                    <a:prstGeom prst="rect">
+                      <a:avLst/>
+                    </a:prstGeom>
+                    <a:noFill/>
+                    <a:ln>
+                      <a:noFill/>
+                    </a:ln>
+                  </pic:spPr>
+                </pic:pic>
+              </a:graphicData>
+            </a:graphic>
+          </wp:inline>
+        </w:drawing>
+      </w:r>
+    </w:p>
+    <w:p>
+      <w:pPr>
+        <w:rPr>
+          <w:sz w:val="24"/>
+          <w:szCs w:val="24"/>
+        </w:rPr>
+      </w:pPr>
+      <w:r>
+        <w:rPr>
+          <w:sz w:val="24"/>
+          <w:szCs w:val="24"/>
+        </w:rPr>
+        <w:t xml:space="preserve">Aquí tenemos unos ejemplos de respuesta frente a mensajes que el </w:t>
+      </w:r>
+      <w:proofErr w:type="spellStart"/>
+      <w:r>
+        <w:rPr>
+          <w:sz w:val="24"/>
+          <w:szCs w:val="24"/>
+        </w:rPr>
+        <w:t>bot</w:t>
+      </w:r>
+      <w:proofErr w:type="spellEnd"/>
+      <w:r>
+        <w:rPr>
+          <w:sz w:val="24"/>
+          <w:szCs w:val="24"/>
+        </w:rPr>
+        <w:t xml:space="preserve"> contiene en su código, y devuelve la respuesta adecuada.</w:t>
+      </w:r>
+    </w:p>
+    <w:p>
+      <w:pPr>
+        <w:rPr>
+          <w:sz w:val="24"/>
+          <w:szCs w:val="24"/>
+        </w:rPr>
+      </w:pPr>
+      <w:r>
+        <w:rPr>
+          <w:noProof/>
+          <w:sz w:val="24"/>
+          <w:szCs w:val="24"/>
+          <w:lang w:eastAsia="es-ES"/>
+        </w:rPr>
+        <w:drawing>
+          <wp:inline distT="0" distB="0" distL="0" distR="0">
+            <wp:extent cx="3943350" cy="3059496"/>
+            <wp:effectExtent l="0" t="0" r="0" b="7620"/>
+            <wp:docPr id="2" name="Imagen 2" descr="C:\Users\ismael.rivera-ext\Desktop\juegoruleta.png"/>
+            <wp:cNvGraphicFramePr>
+              <a:graphicFrameLocks xmlns:a="http://schemas.openxmlformats.org/drawingml/2006/main" noChangeAspect="1"/>
+            </wp:cNvGraphicFramePr>
+            <a:graphic xmlns:a="http://schemas.openxmlformats.org/drawingml/2006/main">
+              <a:graphicData uri="http://schemas.openxmlformats.org/drawingml/2006/picture">
+                <pic:pic xmlns:pic="http://schemas.openxmlformats.org/drawingml/2006/picture">
+                  <pic:nvPicPr>
+                    <pic:cNvPr id="0" name="Picture 3" descr="C:\Users\ismael.rivera-ext\Desktop\juegoruleta.png"/>
+                    <pic:cNvPicPr>
+                      <a:picLocks noChangeAspect="1" noChangeArrowheads="1"/>
+                    </pic:cNvPicPr>
+                  </pic:nvPicPr>
+                  <pic:blipFill rotWithShape="1">
+                    <a:blip r:embed="rId8">
+                      <a:extLst>
+                        <a:ext uri="{28A0092B-C50C-407E-A947-70E740481C1C}">
+                          <a14:useLocalDpi xmlns:a14="http://schemas.microsoft.com/office/drawing/2010/main" val="0"/>
+                        </a:ext>
+                      </a:extLst>
+                    </a:blip>
+                    <a:srcRect l="34982" t="5932" r="13780" b="30508"/>
+                    <a:stretch/>
+                  </pic:blipFill>
+                  <pic:spPr bwMode="auto">
+                    <a:xfrm>
+                      <a:off x="0" y="0"/>
+                      <a:ext cx="3957690" cy="3070622"/>
+                    </a:xfrm>
+                    <a:prstGeom prst="rect">
+                      <a:avLst/>
+                    </a:prstGeom>
+                    <a:noFill/>
+                    <a:ln>
+                      <a:noFill/>
+                    </a:ln>
+                    <a:extLst>
+                      <a:ext uri="{53640926-AAD7-44D8-BBD7-CCE9431645EC}">
+                        <a14:shadowObscured xmlns:a14="http://schemas.microsoft.com/office/drawing/2010/main"/>
+                      </a:ext>
+                    </a:extLst>
+                  </pic:spPr>
+                </pic:pic>
+              </a:graphicData>
+            </a:graphic>
+          </wp:inline>
+        </w:drawing>
+      </w:r>
+    </w:p>
+    <w:p>
+      <w:pPr>
+        <w:tabs>
+          <w:tab w:val="left" w:pos="960"/>
+        </w:tabs>
+        <w:rPr>
+          <w:sz w:val="24"/>
+          <w:szCs w:val="24"/>
+        </w:rPr>
+      </w:pPr>
+    </w:p>
+    <w:p>
+      <w:pPr>
+        <w:tabs>
+          <w:tab w:val="left" w:pos="960"/>
+        </w:tabs>
+        <w:rPr>
+          <w:sz w:val="24"/>
+          <w:szCs w:val="24"/>
+        </w:rPr>
+      </w:pPr>
+      <w:r>
+        <w:rPr>
+          <w:sz w:val="24"/>
+          <w:szCs w:val="24"/>
+        </w:rPr>
+        <w:t>Y aquí tenemos un ejemplo del juego de la ruleta implementado y funcional (el sistema de fichas no funciona aún, ver changelog.txt.</w:t>
+      </w:r>
       <w:bookmarkStart w:id="0" w:name="_GoBack"/>
       <w:bookmarkEnd w:id="0"/>
     </w:p>
@@ -2063,7 +2480,7 @@
 </file>
 
 <file path=word/numbering.xml><?xml version="1.0" encoding="utf-8"?>
-<w:numbering xmlns:wpc="http://schemas.microsoft.com/office/word/2010/wordprocessingCanvas" xmlns:cx="http://schemas.microsoft.com/office/drawing/2014/chartex" xmlns:mc="http://schemas.openxmlformats.org/markup-compatibility/2006" xmlns:o="urn:schemas-microsoft-com:office:office" xmlns:r="http://schemas.openxmlformats.org/officeDocument/2006/relationships" xmlns:m="http://schemas.openxmlformats.org/officeDocument/2006/math" xmlns:v="urn:schemas-microsoft-com:vml" xmlns:wp14="http://schemas.microsoft.com/office/word/2010/wordprocessingDrawing" xmlns:wp="http://schemas.openxmlformats.org/drawingml/2006/wordprocessingDrawing" xmlns:w10="urn:schemas-microsoft-com:office:word" xmlns:w="http://schemas.openxmlformats.org/wordprocessingml/2006/main" xmlns:w14="http://schemas.microsoft.com/office/word/2010/wordml" xmlns:w15="http://schemas.microsoft.com/office/word/2012/wordml" xmlns:w16se="http://schemas.microsoft.com/office/word/2015/wordml/symex" xmlns:wpg="http://schemas.microsoft.com/office/word/2010/wordprocessingGroup" xmlns:wpi="http://schemas.microsoft.com/office/word/2010/wordprocessingInk" xmlns:wne="http://schemas.microsoft.com/office/word/2006/wordml" xmlns:wps="http://schemas.microsoft.com/office/word/2010/wordprocessingShape" mc:Ignorable="w14 w15 w16se wp14">
+<w:numbering xmlns:wpc="http://schemas.microsoft.com/office/word/2010/wordprocessingCanvas" xmlns:cx="http://schemas.microsoft.com/office/drawing/2014/chartex" xmlns:cx1="http://schemas.microsoft.com/office/drawing/2015/9/8/chartex" xmlns:mc="http://schemas.openxmlformats.org/markup-compatibility/2006" xmlns:o="urn:schemas-microsoft-com:office:office" xmlns:r="http://schemas.openxmlformats.org/officeDocument/2006/relationships" xmlns:m="http://schemas.openxmlformats.org/officeDocument/2006/math" xmlns:v="urn:schemas-microsoft-com:vml" xmlns:wp14="http://schemas.microsoft.com/office/word/2010/wordprocessingDrawing" xmlns:wp="http://schemas.openxmlformats.org/drawingml/2006/wordprocessingDrawing" xmlns:w10="urn:schemas-microsoft-com:office:word" xmlns:w="http://schemas.openxmlformats.org/wordprocessingml/2006/main" xmlns:w14="http://schemas.microsoft.com/office/word/2010/wordml" xmlns:w15="http://schemas.microsoft.com/office/word/2012/wordml" xmlns:w16se="http://schemas.microsoft.com/office/word/2015/wordml/symex" xmlns:wpg="http://schemas.microsoft.com/office/word/2010/wordprocessingGroup" xmlns:wpi="http://schemas.microsoft.com/office/word/2010/wordprocessingInk" xmlns:wne="http://schemas.microsoft.com/office/word/2006/wordml" xmlns:wps="http://schemas.microsoft.com/office/word/2010/wordprocessingShape" mc:Ignorable="w14 w15 w16se wp14">
   <w:abstractNum w:abstractNumId="0" w15:restartNumberingAfterBreak="0">
     <w:nsid w:val="303A5216"/>
     <w:multiLevelType w:val="hybridMultilevel"/>
